--- a/cd/doc/changes/202607.Uprawnienia.docx
+++ b/cd/doc/changes/202607.Uprawnienia.docx
@@ -333,13 +333,17 @@
       <w:pPr>
         <w:pStyle w:val="Nagwek1"/>
       </w:pPr>
-      <w:bookmarkStart w:id="0" w:name="_GoBack"/>
-      <w:bookmarkEnd w:id="0"/>
       <w:r>
         <w:t>Inne zmiany</w:t>
       </w:r>
     </w:p>
-    <w:p/>
+    <w:p>
+      <w:r>
+        <w:t>Wprowadzono inne, drobne zmiany i ulepszenia.</w:t>
+      </w:r>
+      <w:bookmarkStart w:id="0" w:name="_GoBack"/>
+      <w:bookmarkEnd w:id="0"/>
+    </w:p>
     <w:p/>
     <w:p>
       <w:r>
@@ -6951,7 +6955,7 @@
 </file>
 
 <file path=customXml/itemProps1.xml><?xml version="1.0" encoding="utf-8"?>
-<ds:datastoreItem xmlns:ds="http://schemas.openxmlformats.org/officeDocument/2006/customXml" ds:itemID="{707ABE67-65B2-439D-BF6B-C2352E53399F}">
+<ds:datastoreItem xmlns:ds="http://schemas.openxmlformats.org/officeDocument/2006/customXml" ds:itemID="{70860A0D-C525-4FA5-B34E-97C9B12554D5}">
   <ds:schemaRefs>
     <ds:schemaRef ds:uri="http://schemas.openxmlformats.org/officeDocument/2006/bibliography"/>
   </ds:schemaRefs>
